--- a/Sem14/_Guia de Practica 14.docx
+++ b/Sem14/_Guia de Practica 14.docx
@@ -1,6 +1,6 @@
 
 <file path=word/document.xml><?xml version="1.0" encoding="utf-8"?>
-<w:document xmlns:wpc="http://schemas.microsoft.com/office/word/2010/wordprocessingCanvas" xmlns:cx="http://schemas.microsoft.com/office/drawing/2014/chartex" xmlns:cx1="http://schemas.microsoft.com/office/drawing/2015/9/8/chartex" xmlns:mc="http://schemas.openxmlformats.org/markup-compatibility/2006" xmlns:o="urn:schemas-microsoft-com:office:office" xmlns:r="http://schemas.openxmlformats.org/officeDocument/2006/relationships" xmlns:m="http://schemas.openxmlformats.org/officeDocument/2006/math" xmlns:v="urn:schemas-microsoft-com:vml" xmlns:wp14="http://schemas.microsoft.com/office/word/2010/wordprocessingDrawing" xmlns:wp="http://schemas.openxmlformats.org/drawingml/2006/wordprocessingDrawing" xmlns:w10="urn:schemas-microsoft-com:office:word" xmlns:w="http://schemas.openxmlformats.org/wordprocessingml/2006/main" xmlns:w14="http://schemas.microsoft.com/office/word/2010/wordml" xmlns:w15="http://schemas.microsoft.com/office/word/2012/wordml" xmlns:w16se="http://schemas.microsoft.com/office/word/2015/wordml/symex" xmlns:wpg="http://schemas.microsoft.com/office/word/2010/wordprocessingGroup" xmlns:wpi="http://schemas.microsoft.com/office/word/2010/wordprocessingInk" xmlns:wne="http://schemas.microsoft.com/office/word/2006/wordml" xmlns:wps="http://schemas.microsoft.com/office/word/2010/wordprocessingShape" mc:Ignorable="w14 w15 w16se wp14">
+<w:document xmlns:wpc="http://schemas.microsoft.com/office/word/2010/wordprocessingCanvas" xmlns:cx="http://schemas.microsoft.com/office/drawing/2014/chartex" xmlns:mc="http://schemas.openxmlformats.org/markup-compatibility/2006" xmlns:o="urn:schemas-microsoft-com:office:office" xmlns:r="http://schemas.openxmlformats.org/officeDocument/2006/relationships" xmlns:m="http://schemas.openxmlformats.org/officeDocument/2006/math" xmlns:v="urn:schemas-microsoft-com:vml" xmlns:wp14="http://schemas.microsoft.com/office/word/2010/wordprocessingDrawing" xmlns:wp="http://schemas.openxmlformats.org/drawingml/2006/wordprocessingDrawing" xmlns:w10="urn:schemas-microsoft-com:office:word" xmlns:w="http://schemas.openxmlformats.org/wordprocessingml/2006/main" xmlns:w14="http://schemas.microsoft.com/office/word/2010/wordml" xmlns:w15="http://schemas.microsoft.com/office/word/2012/wordml" xmlns:w16se="http://schemas.microsoft.com/office/word/2015/wordml/symex" xmlns:wpg="http://schemas.microsoft.com/office/word/2010/wordprocessingGroup" xmlns:wpi="http://schemas.microsoft.com/office/word/2010/wordprocessingInk" xmlns:wne="http://schemas.microsoft.com/office/word/2006/wordml" xmlns:wps="http://schemas.microsoft.com/office/word/2010/wordprocessingShape" mc:Ignorable="w14 w15 w16se wp14">
   <w:body>
     <w:p>
       <w:pPr>
@@ -259,7 +259,7 @@
               </wp:anchor>
             </w:drawing>
           </mc:Choice>
-          <mc:Fallback>
+          <mc:Fallback xmlns:cx1="http://schemas.microsoft.com/office/drawing/2015/9/8/chartex">
             <w:pict>
               <v:shapetype w14:anchorId="34ACC309" id="_x0000_t202" coordsize="21600,21600" o:spt="202" path="m,l,21600r21600,l21600,xe">
                 <v:stroke joinstyle="miter"/>
@@ -504,7 +504,7 @@
               </wp:anchor>
             </w:drawing>
           </mc:Choice>
-          <mc:Fallback>
+          <mc:Fallback xmlns:cx1="http://schemas.microsoft.com/office/drawing/2015/9/8/chartex">
             <w:pict>
               <v:shape w14:anchorId="6BFDCD28" id="Cuadro de texto 2" o:spid="_x0000_s1027" type="#_x0000_t202" style="position:absolute;left:0;text-align:left;margin-left:0;margin-top:16.25pt;width:215.25pt;height:56.5pt;z-index:251667456;visibility:visible;mso-wrap-style:square;mso-width-percent:0;mso-height-percent:0;mso-wrap-distance-left:9pt;mso-wrap-distance-top:0;mso-wrap-distance-right:9pt;mso-wrap-distance-bottom:0;mso-position-horizontal:left;mso-position-horizontal-relative:margin;mso-position-vertical:absolute;mso-position-vertical-relative:text;mso-width-percent:0;mso-height-percent:0;mso-width-relative:margin;mso-height-relative:margin;v-text-anchor:middle" o:gfxdata="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" filled="f" strokecolor="black [3213]">
                 <v:textbox>
@@ -914,7 +914,7 @@
               </wp:anchor>
             </w:drawing>
           </mc:Choice>
-          <mc:Fallback>
+          <mc:Fallback xmlns:cx1="http://schemas.microsoft.com/office/drawing/2015/9/8/chartex">
             <w:pict>
               <v:shape w14:anchorId="5E571094" id="Cuadro de texto 3" o:spid="_x0000_s1028" type="#_x0000_t202" style="position:absolute;left:0;text-align:left;margin-left:223.25pt;margin-top:15.9pt;width:232.4pt;height:56.5pt;z-index:251668480;visibility:visible;mso-wrap-style:square;mso-width-percent:0;mso-height-percent:0;mso-wrap-distance-left:9pt;mso-wrap-distance-top:0;mso-wrap-distance-right:9pt;mso-wrap-distance-bottom:0;mso-position-horizontal:absolute;mso-position-horizontal-relative:text;mso-position-vertical:absolute;mso-position-vertical-relative:text;mso-width-percent:0;mso-height-percent:0;mso-width-relative:margin;mso-height-relative:margin;v-text-anchor:middle" o:gfxdata="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" filled="f" strokecolor="black [3213]">
                 <v:textbox>
@@ -1284,28 +1284,8 @@
           <w:color w:val="333333"/>
           <w:lang w:eastAsia="es-PE"/>
         </w:rPr>
-        <w:t xml:space="preserve">que calcule </w:t>
-      </w:r>
-      <w:proofErr w:type="gramStart"/>
-      <w:r>
-        <w:rPr>
-          <w:rFonts w:asciiTheme="minorHAnsi" w:hAnsiTheme="minorHAnsi" w:cstheme="minorHAnsi"/>
-          <w:color w:val="333333"/>
-          <w:lang w:eastAsia="es-PE"/>
-        </w:rPr>
-        <w:t>el factorial</w:t>
-      </w:r>
-      <w:proofErr w:type="gramEnd"/>
-      <w:r>
-        <w:rPr>
-          <w:rFonts w:asciiTheme="minorHAnsi" w:hAnsiTheme="minorHAnsi" w:cstheme="minorHAnsi"/>
-          <w:color w:val="333333"/>
-          <w:lang w:eastAsia="es-PE"/>
-        </w:rPr>
-        <w:t xml:space="preserve"> de un número.</w:t>
-      </w:r>
-      <w:bookmarkStart w:id="0" w:name="_GoBack"/>
-      <w:bookmarkEnd w:id="0"/>
+        <w:t>que calcule el factorial de un número.</w:t>
+      </w:r>
     </w:p>
     <w:p>
       <w:pPr>
@@ -1335,16 +1315,14 @@
         </w:rPr>
         <w:t xml:space="preserve">un número de la serie </w:t>
       </w:r>
-      <w:proofErr w:type="spellStart"/>
       <w:r>
         <w:rPr>
           <w:rFonts w:asciiTheme="minorHAnsi" w:hAnsiTheme="minorHAnsi" w:cstheme="minorHAnsi"/>
           <w:color w:val="333333"/>
           <w:lang w:eastAsia="es-PE"/>
         </w:rPr>
-        <w:t>fibonacci</w:t>
-      </w:r>
-      <w:proofErr w:type="spellEnd"/>
+        <w:t>Fibonacci</w:t>
+      </w:r>
       <w:r>
         <w:rPr>
           <w:rFonts w:asciiTheme="minorHAnsi" w:hAnsiTheme="minorHAnsi" w:cstheme="minorHAnsi"/>
@@ -1449,16 +1427,10 @@
           <w:color w:val="333333"/>
           <w:lang w:eastAsia="es-PE"/>
         </w:rPr>
-        <w:t>123 </w:t>
-      </w:r>
-      <w:r>
-        <w:rPr>
-          <w:rFonts w:asciiTheme="minorHAnsi" w:hAnsiTheme="minorHAnsi" w:cstheme="minorHAnsi"/>
-          <w:color w:val="333333"/>
-          <w:lang w:eastAsia="es-PE"/>
-        </w:rPr>
-        <w:t>Salida:</w:t>
-      </w:r>
+        <w:t>12</w:t>
+      </w:r>
+      <w:bookmarkStart w:id="0" w:name="_GoBack"/>
+      <w:bookmarkEnd w:id="0"/>
       <w:r>
         <w:rPr>
           <w:rFonts w:asciiTheme="minorHAnsi" w:hAnsiTheme="minorHAnsi" w:cstheme="minorHAnsi"/>
@@ -1467,6 +1439,24 @@
           <w:color w:val="333333"/>
           <w:lang w:eastAsia="es-PE"/>
         </w:rPr>
+        <w:t>3 </w:t>
+      </w:r>
+      <w:r>
+        <w:rPr>
+          <w:rFonts w:asciiTheme="minorHAnsi" w:hAnsiTheme="minorHAnsi" w:cstheme="minorHAnsi"/>
+          <w:color w:val="333333"/>
+          <w:lang w:eastAsia="es-PE"/>
+        </w:rPr>
+        <w:t>Salida:</w:t>
+      </w:r>
+      <w:r>
+        <w:rPr>
+          <w:rFonts w:asciiTheme="minorHAnsi" w:hAnsiTheme="minorHAnsi" w:cstheme="minorHAnsi"/>
+          <w:i/>
+          <w:iCs/>
+          <w:color w:val="333333"/>
+          <w:lang w:eastAsia="es-PE"/>
+        </w:rPr>
         <w:t>321</w:t>
       </w:r>
     </w:p>
@@ -1524,15 +1514,7 @@
           <w:color w:val="333333"/>
           <w:lang w:eastAsia="es-PE"/>
         </w:rPr>
-        <w:t xml:space="preserve"> recursivo que</w:t>
-      </w:r>
-      <w:r>
-        <w:rPr>
-          <w:rFonts w:asciiTheme="minorHAnsi" w:hAnsiTheme="minorHAnsi" w:cstheme="minorHAnsi"/>
-          <w:color w:val="333333"/>
-          <w:lang w:eastAsia="es-PE"/>
-        </w:rPr>
-        <w:t xml:space="preserve"> permita hacer una multiplicación, utilizando el método Ruso</w:t>
+        <w:t xml:space="preserve"> recursivo que permita hacer una multiplicación, utilizando el método Ruso</w:t>
       </w:r>
       <w:r>
         <w:rPr>
@@ -1818,7 +1800,7 @@
 </file>
 
 <file path=word/endnotes.xml><?xml version="1.0" encoding="utf-8"?>
-<w:endnotes xmlns:wpc="http://schemas.microsoft.com/office/word/2010/wordprocessingCanvas" xmlns:cx="http://schemas.microsoft.com/office/drawing/2014/chartex" xmlns:cx1="http://schemas.microsoft.com/office/drawing/2015/9/8/chartex" xmlns:mc="http://schemas.openxmlformats.org/markup-compatibility/2006" xmlns:o="urn:schemas-microsoft-com:office:office" xmlns:r="http://schemas.openxmlformats.org/officeDocument/2006/relationships" xmlns:m="http://schemas.openxmlformats.org/officeDocument/2006/math" xmlns:v="urn:schemas-microsoft-com:vml" xmlns:wp14="http://schemas.microsoft.com/office/word/2010/wordprocessingDrawing" xmlns:wp="http://schemas.openxmlformats.org/drawingml/2006/wordprocessingDrawing" xmlns:w10="urn:schemas-microsoft-com:office:word" xmlns:w="http://schemas.openxmlformats.org/wordprocessingml/2006/main" xmlns:w14="http://schemas.microsoft.com/office/word/2010/wordml" xmlns:w15="http://schemas.microsoft.com/office/word/2012/wordml" xmlns:w16se="http://schemas.microsoft.com/office/word/2015/wordml/symex" xmlns:wpg="http://schemas.microsoft.com/office/word/2010/wordprocessingGroup" xmlns:wpi="http://schemas.microsoft.com/office/word/2010/wordprocessingInk" xmlns:wne="http://schemas.microsoft.com/office/word/2006/wordml" xmlns:wps="http://schemas.microsoft.com/office/word/2010/wordprocessingShape" mc:Ignorable="w14 w15 w16se wp14">
+<w:endnotes xmlns:wpc="http://schemas.microsoft.com/office/word/2010/wordprocessingCanvas" xmlns:cx="http://schemas.microsoft.com/office/drawing/2014/chartex" xmlns:mc="http://schemas.openxmlformats.org/markup-compatibility/2006" xmlns:o="urn:schemas-microsoft-com:office:office" xmlns:r="http://schemas.openxmlformats.org/officeDocument/2006/relationships" xmlns:m="http://schemas.openxmlformats.org/officeDocument/2006/math" xmlns:v="urn:schemas-microsoft-com:vml" xmlns:wp14="http://schemas.microsoft.com/office/word/2010/wordprocessingDrawing" xmlns:wp="http://schemas.openxmlformats.org/drawingml/2006/wordprocessingDrawing" xmlns:w10="urn:schemas-microsoft-com:office:word" xmlns:w="http://schemas.openxmlformats.org/wordprocessingml/2006/main" xmlns:w14="http://schemas.microsoft.com/office/word/2010/wordml" xmlns:w15="http://schemas.microsoft.com/office/word/2012/wordml" xmlns:w16se="http://schemas.microsoft.com/office/word/2015/wordml/symex" xmlns:wpg="http://schemas.microsoft.com/office/word/2010/wordprocessingGroup" xmlns:wpi="http://schemas.microsoft.com/office/word/2010/wordprocessingInk" xmlns:wne="http://schemas.microsoft.com/office/word/2006/wordml" xmlns:wps="http://schemas.microsoft.com/office/word/2010/wordprocessingShape" mc:Ignorable="w14 w15 w16se wp14">
   <w:endnote w:type="separator" w:id="-1">
     <w:p>
       <w:r>
@@ -1837,7 +1819,7 @@
 </file>
 
 <file path=word/footnotes.xml><?xml version="1.0" encoding="utf-8"?>
-<w:footnotes xmlns:wpc="http://schemas.microsoft.com/office/word/2010/wordprocessingCanvas" xmlns:cx="http://schemas.microsoft.com/office/drawing/2014/chartex" xmlns:cx1="http://schemas.microsoft.com/office/drawing/2015/9/8/chartex" xmlns:mc="http://schemas.openxmlformats.org/markup-compatibility/2006" xmlns:o="urn:schemas-microsoft-com:office:office" xmlns:r="http://schemas.openxmlformats.org/officeDocument/2006/relationships" xmlns:m="http://schemas.openxmlformats.org/officeDocument/2006/math" xmlns:v="urn:schemas-microsoft-com:vml" xmlns:wp14="http://schemas.microsoft.com/office/word/2010/wordprocessingDrawing" xmlns:wp="http://schemas.openxmlformats.org/drawingml/2006/wordprocessingDrawing" xmlns:w10="urn:schemas-microsoft-com:office:word" xmlns:w="http://schemas.openxmlformats.org/wordprocessingml/2006/main" xmlns:w14="http://schemas.microsoft.com/office/word/2010/wordml" xmlns:w15="http://schemas.microsoft.com/office/word/2012/wordml" xmlns:w16se="http://schemas.microsoft.com/office/word/2015/wordml/symex" xmlns:wpg="http://schemas.microsoft.com/office/word/2010/wordprocessingGroup" xmlns:wpi="http://schemas.microsoft.com/office/word/2010/wordprocessingInk" xmlns:wne="http://schemas.microsoft.com/office/word/2006/wordml" xmlns:wps="http://schemas.microsoft.com/office/word/2010/wordprocessingShape" mc:Ignorable="w14 w15 w16se wp14">
+<w:footnotes xmlns:wpc="http://schemas.microsoft.com/office/word/2010/wordprocessingCanvas" xmlns:cx="http://schemas.microsoft.com/office/drawing/2014/chartex" xmlns:mc="http://schemas.openxmlformats.org/markup-compatibility/2006" xmlns:o="urn:schemas-microsoft-com:office:office" xmlns:r="http://schemas.openxmlformats.org/officeDocument/2006/relationships" xmlns:m="http://schemas.openxmlformats.org/officeDocument/2006/math" xmlns:v="urn:schemas-microsoft-com:vml" xmlns:wp14="http://schemas.microsoft.com/office/word/2010/wordprocessingDrawing" xmlns:wp="http://schemas.openxmlformats.org/drawingml/2006/wordprocessingDrawing" xmlns:w10="urn:schemas-microsoft-com:office:word" xmlns:w="http://schemas.openxmlformats.org/wordprocessingml/2006/main" xmlns:w14="http://schemas.microsoft.com/office/word/2010/wordml" xmlns:w15="http://schemas.microsoft.com/office/word/2012/wordml" xmlns:w16se="http://schemas.microsoft.com/office/word/2015/wordml/symex" xmlns:wpg="http://schemas.microsoft.com/office/word/2010/wordprocessingGroup" xmlns:wpi="http://schemas.microsoft.com/office/word/2010/wordprocessingInk" xmlns:wne="http://schemas.microsoft.com/office/word/2006/wordml" xmlns:wps="http://schemas.microsoft.com/office/word/2010/wordprocessingShape" mc:Ignorable="w14 w15 w16se wp14">
   <w:footnote w:type="separator" w:id="-1">
     <w:p>
       <w:r>
@@ -1856,7 +1838,7 @@
 </file>
 
 <file path=word/header1.xml><?xml version="1.0" encoding="utf-8"?>
-<w:hdr xmlns:wpc="http://schemas.microsoft.com/office/word/2010/wordprocessingCanvas" xmlns:cx="http://schemas.microsoft.com/office/drawing/2014/chartex" xmlns:cx1="http://schemas.microsoft.com/office/drawing/2015/9/8/chartex" xmlns:mc="http://schemas.openxmlformats.org/markup-compatibility/2006" xmlns:o="urn:schemas-microsoft-com:office:office" xmlns:r="http://schemas.openxmlformats.org/officeDocument/2006/relationships" xmlns:m="http://schemas.openxmlformats.org/officeDocument/2006/math" xmlns:v="urn:schemas-microsoft-com:vml" xmlns:wp14="http://schemas.microsoft.com/office/word/2010/wordprocessingDrawing" xmlns:wp="http://schemas.openxmlformats.org/drawingml/2006/wordprocessingDrawing" xmlns:w10="urn:schemas-microsoft-com:office:word" xmlns:w="http://schemas.openxmlformats.org/wordprocessingml/2006/main" xmlns:w14="http://schemas.microsoft.com/office/word/2010/wordml" xmlns:w15="http://schemas.microsoft.com/office/word/2012/wordml" xmlns:w16se="http://schemas.microsoft.com/office/word/2015/wordml/symex" xmlns:wpg="http://schemas.microsoft.com/office/word/2010/wordprocessingGroup" xmlns:wpi="http://schemas.microsoft.com/office/word/2010/wordprocessingInk" xmlns:wne="http://schemas.microsoft.com/office/word/2006/wordml" xmlns:wps="http://schemas.microsoft.com/office/word/2010/wordprocessingShape" mc:Ignorable="w14 w15 w16se wp14">
+<w:hdr xmlns:wpc="http://schemas.microsoft.com/office/word/2010/wordprocessingCanvas" xmlns:cx="http://schemas.microsoft.com/office/drawing/2014/chartex" xmlns:mc="http://schemas.openxmlformats.org/markup-compatibility/2006" xmlns:o="urn:schemas-microsoft-com:office:office" xmlns:r="http://schemas.openxmlformats.org/officeDocument/2006/relationships" xmlns:m="http://schemas.openxmlformats.org/officeDocument/2006/math" xmlns:v="urn:schemas-microsoft-com:vml" xmlns:wp14="http://schemas.microsoft.com/office/word/2010/wordprocessingDrawing" xmlns:wp="http://schemas.openxmlformats.org/drawingml/2006/wordprocessingDrawing" xmlns:w10="urn:schemas-microsoft-com:office:word" xmlns:w="http://schemas.openxmlformats.org/wordprocessingml/2006/main" xmlns:w14="http://schemas.microsoft.com/office/word/2010/wordml" xmlns:w15="http://schemas.microsoft.com/office/word/2012/wordml" xmlns:w16se="http://schemas.microsoft.com/office/word/2015/wordml/symex" xmlns:wpg="http://schemas.microsoft.com/office/word/2010/wordprocessingGroup" xmlns:wpi="http://schemas.microsoft.com/office/word/2010/wordprocessingInk" xmlns:wne="http://schemas.microsoft.com/office/word/2006/wordml" xmlns:wps="http://schemas.microsoft.com/office/word/2010/wordprocessingShape" mc:Ignorable="w14 w15 w16se wp14">
   <w:p>
     <w:pPr>
       <w:pStyle w:val="Encabezado"/>
@@ -1926,7 +1908,7 @@
 </file>
 
 <file path=word/numbering.xml><?xml version="1.0" encoding="utf-8"?>
-<w:numbering xmlns:wpc="http://schemas.microsoft.com/office/word/2010/wordprocessingCanvas" xmlns:cx="http://schemas.microsoft.com/office/drawing/2014/chartex" xmlns:cx1="http://schemas.microsoft.com/office/drawing/2015/9/8/chartex" xmlns:mc="http://schemas.openxmlformats.org/markup-compatibility/2006" xmlns:o="urn:schemas-microsoft-com:office:office" xmlns:r="http://schemas.openxmlformats.org/officeDocument/2006/relationships" xmlns:m="http://schemas.openxmlformats.org/officeDocument/2006/math" xmlns:v="urn:schemas-microsoft-com:vml" xmlns:wp14="http://schemas.microsoft.com/office/word/2010/wordprocessingDrawing" xmlns:wp="http://schemas.openxmlformats.org/drawingml/2006/wordprocessingDrawing" xmlns:w10="urn:schemas-microsoft-com:office:word" xmlns:w="http://schemas.openxmlformats.org/wordprocessingml/2006/main" xmlns:w14="http://schemas.microsoft.com/office/word/2010/wordml" xmlns:w15="http://schemas.microsoft.com/office/word/2012/wordml" xmlns:w16se="http://schemas.microsoft.com/office/word/2015/wordml/symex" xmlns:wpg="http://schemas.microsoft.com/office/word/2010/wordprocessingGroup" xmlns:wpi="http://schemas.microsoft.com/office/word/2010/wordprocessingInk" xmlns:wne="http://schemas.microsoft.com/office/word/2006/wordml" xmlns:wps="http://schemas.microsoft.com/office/word/2010/wordprocessingShape" mc:Ignorable="w14 w15 w16se wp14">
+<w:numbering xmlns:wpc="http://schemas.microsoft.com/office/word/2010/wordprocessingCanvas" xmlns:cx="http://schemas.microsoft.com/office/drawing/2014/chartex" xmlns:mc="http://schemas.openxmlformats.org/markup-compatibility/2006" xmlns:o="urn:schemas-microsoft-com:office:office" xmlns:r="http://schemas.openxmlformats.org/officeDocument/2006/relationships" xmlns:m="http://schemas.openxmlformats.org/officeDocument/2006/math" xmlns:v="urn:schemas-microsoft-com:vml" xmlns:wp14="http://schemas.microsoft.com/office/word/2010/wordprocessingDrawing" xmlns:wp="http://schemas.openxmlformats.org/drawingml/2006/wordprocessingDrawing" xmlns:w10="urn:schemas-microsoft-com:office:word" xmlns:w="http://schemas.openxmlformats.org/wordprocessingml/2006/main" xmlns:w14="http://schemas.microsoft.com/office/word/2010/wordml" xmlns:w15="http://schemas.microsoft.com/office/word/2012/wordml" xmlns:w16se="http://schemas.microsoft.com/office/word/2015/wordml/symex" xmlns:wpg="http://schemas.microsoft.com/office/word/2010/wordprocessingGroup" xmlns:wpi="http://schemas.microsoft.com/office/word/2010/wordprocessingInk" xmlns:wne="http://schemas.microsoft.com/office/word/2006/wordml" xmlns:wps="http://schemas.microsoft.com/office/word/2010/wordprocessingShape" mc:Ignorable="w14 w15 w16se wp14">
   <w:abstractNum w:abstractNumId="0" w15:restartNumberingAfterBreak="0">
     <w:nsid w:val="07C54923"/>
     <w:multiLevelType w:val="hybridMultilevel"/>
@@ -4858,7 +4840,7 @@
 </file>
 
 <file path=customXml/itemProps1.xml><?xml version="1.0" encoding="utf-8"?>
-<ds:datastoreItem xmlns:ds="http://schemas.openxmlformats.org/officeDocument/2006/customXml" ds:itemID="{8CA5ACC0-2107-4F41-891E-F1E10743E3C9}">
+<ds:datastoreItem xmlns:ds="http://schemas.openxmlformats.org/officeDocument/2006/customXml" ds:itemID="{C1700F18-1998-49D0-AE75-7EAF753CD3B5}">
   <ds:schemaRefs>
     <ds:schemaRef ds:uri="http://schemas.openxmlformats.org/officeDocument/2006/bibliography"/>
   </ds:schemaRefs>
